--- a/Preguntas juego del payaso.docx
+++ b/Preguntas juego del payaso.docx
@@ -20,7 +20,11 @@
         <w:jc w:val="center"/>
       </w:pPr>
     </w:p>
-    <w:p/>
+    <w:p>
+      <w:pPr>
+        <w:jc w:val="both"/>
+      </w:pPr>
+    </w:p>
     <w:p>
       <w:pPr>
         <w:pStyle w:val="Prrafodelista"/>
@@ -28,6 +32,7 @@
           <w:ilvl w:val="0"/>
           <w:numId w:val="1"/>
         </w:numPr>
+        <w:jc w:val="both"/>
       </w:pPr>
       <w:r>
         <w:t xml:space="preserve">Un sprite es la imagen, la cual se la podemos asociar a un objeto, un objeto es </w:t>
@@ -43,6 +48,7 @@
           <w:ilvl w:val="0"/>
           <w:numId w:val="1"/>
         </w:numPr>
+        <w:jc w:val="both"/>
       </w:pPr>
       <w:r>
         <w:t>Un objeto si puede tener múltiples sprites, un ejemplo de esto puede ser que al objeto le asociemos un gif.</w:t>
@@ -55,6 +61,7 @@
           <w:ilvl w:val="0"/>
           <w:numId w:val="1"/>
         </w:numPr>
+        <w:jc w:val="both"/>
       </w:pPr>
       <w:r>
         <w:t>Un asset es un recurso, en este juego puede ser el objeto del payaso, el sonido etc.</w:t>
@@ -67,6 +74,7 @@
           <w:ilvl w:val="0"/>
           <w:numId w:val="1"/>
         </w:numPr>
+        <w:jc w:val="both"/>
       </w:pPr>
       <w:r>
         <w:t>Los eventos son las acciones por así decirlo.</w:t>
@@ -79,6 +87,7 @@
           <w:ilvl w:val="0"/>
           <w:numId w:val="1"/>
         </w:numPr>
+        <w:jc w:val="both"/>
       </w:pPr>
       <w:r>
         <w:t>Créate: es el evento que se ejecuta al principio del juego.</w:t>
@@ -87,6 +96,7 @@
     <w:p>
       <w:pPr>
         <w:pStyle w:val="Prrafodelista"/>
+        <w:jc w:val="both"/>
       </w:pPr>
       <w:proofErr w:type="spellStart"/>
       <w:r>
@@ -94,12 +104,13 @@
       </w:r>
       <w:proofErr w:type="spellEnd"/>
       <w:r>
-        <w:t xml:space="preserve">: indica que cuando un objeto choque con otro haga algo. </w:t>
+        <w:t>: indica que cuando un objeto choque con otro haga algo.</w:t>
       </w:r>
     </w:p>
     <w:p>
       <w:pPr>
         <w:pStyle w:val="Prrafodelista"/>
+        <w:jc w:val="both"/>
       </w:pPr>
       <w:r>
         <w:t xml:space="preserve">Mouse: indica que cuando hagamos </w:t>
@@ -114,8 +125,11 @@
       </w:r>
     </w:p>
     <w:p>
-      <w:r>
-        <w:t xml:space="preserve">        6-7. </w:t>
+      <w:pPr>
+        <w:jc w:val="both"/>
+      </w:pPr>
+      <w:r>
+        <w:t xml:space="preserve">6-7. </w:t>
       </w:r>
       <w:r>
         <w:t>Las acciones es lo que le asociamos a los eventos</w:t>
@@ -125,18 +139,82 @@
       </w:r>
     </w:p>
     <w:p>
-      <w:r>
-        <w:t xml:space="preserve">        8. una instancia es un objeto con sus propias variables.</w:t>
-      </w:r>
-    </w:p>
-    <w:p>
-      <w:r>
-        <w:t xml:space="preserve">         9. </w:t>
+      <w:pPr>
+        <w:jc w:val="both"/>
+      </w:pPr>
+      <w:r>
+        <w:t>8. Definen donde se ejecutara la acción.</w:t>
+      </w:r>
+    </w:p>
+    <w:p>
+      <w:pPr>
+        <w:jc w:val="both"/>
+      </w:pPr>
+      <w:r>
+        <w:t xml:space="preserve">9. </w:t>
+      </w:r>
+      <w:r>
+        <w:t>El objeto es aquel que realiza la acción y la instancia es la que asigna que objeto va a          realizar la acción.</w:t>
+      </w:r>
+    </w:p>
+    <w:p>
+      <w:pPr>
+        <w:jc w:val="both"/>
+      </w:pPr>
+      <w:r>
+        <w:t xml:space="preserve">10. El no actúan igual ya que </w:t>
+      </w:r>
+      <w:proofErr w:type="spellStart"/>
+      <w:r>
+        <w:t>self</w:t>
+      </w:r>
+      <w:proofErr w:type="spellEnd"/>
+      <w:r>
+        <w:t xml:space="preserve"> afecta al mismo objeto y </w:t>
+      </w:r>
+      <w:proofErr w:type="spellStart"/>
+      <w:r>
+        <w:t>other</w:t>
+      </w:r>
+      <w:proofErr w:type="spellEnd"/>
+      <w:r>
+        <w:t xml:space="preserve"> al otro que haga contacto con este.</w:t>
+      </w:r>
+    </w:p>
+    <w:p>
+      <w:pPr>
+        <w:jc w:val="both"/>
+      </w:pPr>
+      <w:r>
+        <w:t xml:space="preserve">11. </w:t>
+      </w:r>
+      <w:proofErr w:type="spellStart"/>
+      <w:r>
+        <w:t>Steps</w:t>
+      </w:r>
+      <w:proofErr w:type="spellEnd"/>
+      <w:r>
+        <w:t xml:space="preserve"> son los pasos o acciones que realiza un objeto a lo largo del juego.</w:t>
+      </w:r>
+    </w:p>
+    <w:p>
+      <w:pPr>
+        <w:jc w:val="both"/>
+      </w:pPr>
+      <w:r>
+        <w:t xml:space="preserve">12. En el juego del payaso solo es permitido realizar de 0.1 hasta 95 </w:t>
+      </w:r>
+      <w:proofErr w:type="spellStart"/>
+      <w:r>
+        <w:t>steps</w:t>
+      </w:r>
+      <w:proofErr w:type="spellEnd"/>
+      <w:r>
+        <w:t>.</w:t>
       </w:r>
       <w:bookmarkStart w:id="0" w:name="_GoBack"/>
       <w:bookmarkEnd w:id="0"/>
     </w:p>
-    <w:p/>
     <w:p/>
     <w:sectPr>
       <w:pgSz w:w="11906" w:h="16838"/>
